--- a/ai_11/marko_kucheriavyi/Epic_6/epic_6_practice_and_labs_report_marko_kucheriavyi.docx
+++ b/ai_11/marko_kucheriavyi/Epic_6/epic_6_practice_and_labs_report_marko_kucheriavyi.docx
@@ -40,7 +40,7 @@
     </w:p>
     <w:p>
       <w:pPr>
-        <w:spacing w:after="0" w:line="360" w:lineRule="auto"/>
+        <w:spacing w:line="360" w:lineRule="auto"/>
         <w:jc w:val="center"/>
         <w:rPr>
           <w:rFonts w:ascii="Times New Roman" w:eastAsia="Times New Roman" w:hAnsi="Times New Roman" w:cs="Times New Roman"/>
@@ -59,33 +59,47 @@
     </w:p>
     <w:p>
       <w:pPr>
+        <w:spacing w:line="360" w:lineRule="auto"/>
+        <w:rPr>
+          <w:rFonts w:ascii="Times New Roman" w:eastAsia="Times New Roman" w:hAnsi="Times New Roman" w:cs="Times New Roman"/>
+          <w:sz w:val="28"/>
+          <w:szCs w:val="28"/>
+        </w:rPr>
+      </w:pPr>
+    </w:p>
+    <w:p>
+      <w:pPr>
         <w:jc w:val="center"/>
         <w:rPr>
-          <w:rFonts w:ascii="Times New Roman" w:eastAsia="Times New Roman" w:hAnsi="Times New Roman" w:cs="Times New Roman"/>
-        </w:rPr>
-      </w:pPr>
-      <w:r>
-        <w:rPr>
+          <w:i/>
+          <w:iCs/>
+          <w:color w:val="444499"/>
+          <w:sz w:val="20"/>
+          <w:szCs w:val="20"/>
+        </w:rPr>
+      </w:pPr>
+      <w:r>
+        <w:rPr>
+          <w:rFonts w:ascii="Times New Roman" w:eastAsia="Times New Roman" w:hAnsi="Times New Roman" w:cs="Times New Roman"/>
           <w:noProof/>
           <w:lang w:val="en-US" w:eastAsia="en-US"/>
         </w:rPr>
         <w:drawing>
-          <wp:inline distT="0" distB="0" distL="0" distR="0" wp14:anchorId="39622FD0" wp14:editId="436CBD0A">
-            <wp:extent cx="2354580" cy="2234263"/>
-            <wp:effectExtent l="0" t="0" r="7620" b="0"/>
-            <wp:docPr id="1" name="Picture 1"/>
-            <wp:cNvGraphicFramePr>
-              <a:graphicFrameLocks xmlns:a="http://schemas.openxmlformats.org/drawingml/2006/main" noChangeAspect="1"/>
-            </wp:cNvGraphicFramePr>
+          <wp:inline distT="114300" distB="114300" distL="114300" distR="114300" wp14:anchorId="6348355E" wp14:editId="643441B2">
+            <wp:extent cx="3047517" cy="2892427"/>
+            <wp:effectExtent l="0" t="0" r="0" b="0"/>
+            <wp:docPr id="1" name="image1.jpg"/>
+            <wp:cNvGraphicFramePr/>
             <a:graphic xmlns:a="http://schemas.openxmlformats.org/drawingml/2006/main">
               <a:graphicData uri="http://schemas.openxmlformats.org/drawingml/2006/picture">
                 <pic:pic xmlns:pic="http://schemas.openxmlformats.org/drawingml/2006/picture">
                   <pic:nvPicPr>
-                    <pic:cNvPr id="1" name=""/>
-                    <pic:cNvPicPr/>
+                    <pic:cNvPr id="0" name="image1.jpg"/>
+                    <pic:cNvPicPr preferRelativeResize="0"/>
                   </pic:nvPicPr>
                   <pic:blipFill>
                     <a:blip r:embed="rId9"/>
+                    <a:srcRect/>
                     <a:stretch>
                       <a:fillRect/>
                     </a:stretch>
@@ -93,11 +107,12 @@
                   <pic:spPr>
                     <a:xfrm>
                       <a:off x="0" y="0"/>
-                      <a:ext cx="2395927" cy="2273497"/>
+                      <a:ext cx="3047517" cy="2892427"/>
                     </a:xfrm>
                     <a:prstGeom prst="rect">
                       <a:avLst/>
                     </a:prstGeom>
+                    <a:ln/>
                   </pic:spPr>
                 </pic:pic>
               </a:graphicData>
@@ -108,126 +123,171 @@
     </w:p>
     <w:p>
       <w:pPr>
-        <w:ind w:right="560"/>
-        <w:rPr>
-          <w:rFonts w:ascii="Times New Roman" w:eastAsia="Times New Roman" w:hAnsi="Times New Roman" w:cs="Times New Roman"/>
-        </w:rPr>
-      </w:pPr>
-    </w:p>
-    <w:p>
-      <w:pPr>
-        <w:ind w:right="140"/>
-        <w:rPr>
-          <w:rFonts w:ascii="Times New Roman" w:eastAsia="Times New Roman" w:hAnsi="Times New Roman" w:cs="Times New Roman"/>
-        </w:rPr>
-      </w:pPr>
-    </w:p>
-    <w:p>
-      <w:pPr>
-        <w:rPr>
-          <w:rFonts w:ascii="Times New Roman" w:eastAsia="Times New Roman" w:hAnsi="Times New Roman" w:cs="Times New Roman"/>
-        </w:rPr>
-      </w:pPr>
-    </w:p>
-    <w:p>
-      <w:pPr>
-        <w:spacing w:line="240" w:lineRule="auto"/>
         <w:jc w:val="center"/>
+      </w:pPr>
+      <w:r>
         <w:rPr>
           <w:rFonts w:ascii="Times New Roman" w:eastAsia="Times New Roman" w:hAnsi="Times New Roman" w:cs="Times New Roman"/>
           <w:b/>
-          <w:sz w:val="40"/>
-          <w:szCs w:val="40"/>
-        </w:rPr>
-      </w:pPr>
-    </w:p>
-    <w:p>
-      <w:pPr>
-        <w:spacing w:line="240" w:lineRule="auto"/>
-        <w:jc w:val="center"/>
+          <w:bCs/>
+          <w:color w:val="000000" w:themeColor="text1"/>
+          <w:sz w:val="56"/>
+          <w:szCs w:val="56"/>
+          <w:lang w:val="uk"/>
+        </w:rPr>
+        <w:t>Звіт</w:t>
+      </w:r>
+      <w:r>
         <w:rPr>
           <w:rFonts w:ascii="Times New Roman" w:eastAsia="Times New Roman" w:hAnsi="Times New Roman" w:cs="Times New Roman"/>
           <w:b/>
-          <w:sz w:val="40"/>
-          <w:szCs w:val="40"/>
-        </w:rPr>
-      </w:pPr>
-      <w:r>
-        <w:rPr>
-          <w:rFonts w:ascii="Times New Roman" w:eastAsia="Times New Roman" w:hAnsi="Times New Roman" w:cs="Times New Roman"/>
-          <w:b/>
-          <w:sz w:val="40"/>
-          <w:szCs w:val="40"/>
-        </w:rPr>
-        <w:t>Звіт</w:t>
-      </w:r>
-    </w:p>
-    <w:p>
-      <w:pPr>
-        <w:spacing w:line="240" w:lineRule="auto"/>
-        <w:jc w:val="center"/>
-        <w:rPr>
-          <w:rFonts w:ascii="Times New Roman" w:eastAsia="Times New Roman" w:hAnsi="Times New Roman" w:cs="Times New Roman"/>
+          <w:bCs/>
+          <w:color w:val="000000" w:themeColor="text1"/>
           <w:sz w:val="28"/>
           <w:szCs w:val="28"/>
-        </w:rPr>
-      </w:pPr>
-      <w:r>
-        <w:rPr>
-          <w:rFonts w:ascii="Times New Roman" w:eastAsia="Times New Roman" w:hAnsi="Times New Roman" w:cs="Times New Roman"/>
+          <w:lang w:val="uk"/>
+        </w:rPr>
+        <w:t xml:space="preserve"> </w:t>
+      </w:r>
+    </w:p>
+    <w:p>
+      <w:pPr>
+        <w:jc w:val="center"/>
+      </w:pPr>
+      <w:r>
+        <w:rPr>
+          <w:rFonts w:ascii="Times New Roman" w:eastAsia="Times New Roman" w:hAnsi="Times New Roman" w:cs="Times New Roman"/>
+          <w:b/>
+          <w:bCs/>
+          <w:color w:val="000000" w:themeColor="text1"/>
           <w:sz w:val="28"/>
           <w:szCs w:val="28"/>
-        </w:rPr>
-        <w:t xml:space="preserve">про виконання </w:t>
-      </w:r>
-    </w:p>
-    <w:p>
-      <w:pPr>
-        <w:tabs>
-          <w:tab w:val="center" w:pos="4819"/>
-          <w:tab w:val="left" w:pos="7468"/>
-        </w:tabs>
-        <w:spacing w:line="240" w:lineRule="auto"/>
-        <w:rPr>
-          <w:rFonts w:ascii="Times New Roman" w:eastAsia="Times New Roman" w:hAnsi="Times New Roman" w:cs="Times New Roman"/>
-          <w:b/>
+          <w:lang w:val="uk"/>
+        </w:rPr>
+        <w:t>про виконання лабораторних та практичних робіт блоку № 6</w:t>
+      </w:r>
+    </w:p>
+    <w:p>
+      <w:pPr>
+        <w:jc w:val="center"/>
+      </w:pPr>
+      <w:r>
+        <w:rPr>
+          <w:rFonts w:ascii="Times New Roman" w:eastAsia="Times New Roman" w:hAnsi="Times New Roman" w:cs="Times New Roman"/>
+          <w:color w:val="000000" w:themeColor="text1"/>
           <w:sz w:val="28"/>
           <w:szCs w:val="28"/>
-          <w:lang w:val="en-US"/>
-        </w:rPr>
+          <w:lang w:val="uk"/>
+        </w:rPr>
+        <w:t>На тему:  «Динамічні структури (Черга, Стек, Списки, Дерево). Алгоритми обробки динамічних структур.»</w:t>
+      </w:r>
+    </w:p>
+    <w:p>
+      <w:pPr>
+        <w:jc w:val="center"/>
       </w:pPr>
       <w:r>
         <w:rPr>
           <w:rFonts w:ascii="Times New Roman" w:eastAsia="Times New Roman" w:hAnsi="Times New Roman" w:cs="Times New Roman"/>
           <w:b/>
+          <w:bCs/>
+          <w:i/>
+          <w:iCs/>
+          <w:color w:val="000000" w:themeColor="text1"/>
           <w:sz w:val="28"/>
           <w:szCs w:val="28"/>
-        </w:rPr>
-        <w:tab/>
-        <w:t xml:space="preserve">Лабораторних та практичних робіт № </w:t>
-      </w:r>
-      <w:r>
-        <w:rPr>
-          <w:rFonts w:ascii="Times New Roman" w:eastAsia="Times New Roman" w:hAnsi="Times New Roman" w:cs="Times New Roman"/>
-          <w:b/>
+          <w:lang w:val="uk"/>
+        </w:rPr>
+        <w:t xml:space="preserve">з дисципліни: </w:t>
+      </w:r>
+      <w:r>
+        <w:rPr>
+          <w:rFonts w:ascii="Times New Roman" w:eastAsia="Times New Roman" w:hAnsi="Times New Roman" w:cs="Times New Roman"/>
+          <w:color w:val="000000" w:themeColor="text1"/>
           <w:sz w:val="28"/>
           <w:szCs w:val="28"/>
-          <w:lang w:val="en-US"/>
-        </w:rPr>
-        <w:t>6</w:t>
-      </w:r>
-    </w:p>
-    <w:p>
-      <w:pPr>
-        <w:spacing w:line="240" w:lineRule="auto"/>
-        <w:jc w:val="center"/>
-        <w:rPr>
-          <w:rFonts w:ascii="Times New Roman" w:eastAsia="Times New Roman" w:hAnsi="Times New Roman" w:cs="Times New Roman"/>
+          <w:lang w:val="uk"/>
+        </w:rPr>
+        <w:t>«Мови та парадигми програмування»</w:t>
+      </w:r>
+      <w:r>
+        <w:t xml:space="preserve"> </w:t>
+      </w:r>
+      <w:r>
+        <w:rPr>
+          <w:rFonts w:ascii="Times New Roman" w:eastAsia="Times New Roman" w:hAnsi="Times New Roman" w:cs="Times New Roman"/>
+          <w:color w:val="000000" w:themeColor="text1"/>
           <w:sz w:val="28"/>
           <w:szCs w:val="28"/>
-        </w:rPr>
-      </w:pPr>
-      <w:r>
+          <w:lang w:val="uk"/>
+        </w:rPr>
+        <w:t>до:</w:t>
+      </w:r>
+    </w:p>
+    <w:p>
+      <w:pPr>
+        <w:jc w:val="center"/>
+      </w:pPr>
+      <w:r>
+        <w:rPr>
+          <w:rFonts w:ascii="Times New Roman" w:eastAsia="Times New Roman" w:hAnsi="Times New Roman" w:cs="Times New Roman"/>
+          <w:color w:val="000000" w:themeColor="text1"/>
+          <w:sz w:val="28"/>
+          <w:szCs w:val="28"/>
+          <w:lang w:val="uk"/>
+        </w:rPr>
+        <w:t>ВНС Лабораторної Роботи № 10</w:t>
+      </w:r>
+    </w:p>
+    <w:p>
+      <w:pPr>
+        <w:jc w:val="center"/>
+      </w:pPr>
+      <w:r>
+        <w:rPr>
+          <w:rFonts w:ascii="Times New Roman" w:eastAsia="Times New Roman" w:hAnsi="Times New Roman" w:cs="Times New Roman"/>
+          <w:color w:val="000000" w:themeColor="text1"/>
+          <w:sz w:val="28"/>
+          <w:szCs w:val="28"/>
+          <w:lang w:val="uk"/>
+        </w:rPr>
+        <w:t>Алготестер Лабораторної Роботи № 5</w:t>
+      </w:r>
+    </w:p>
+    <w:p>
+      <w:pPr>
+        <w:jc w:val="center"/>
+      </w:pPr>
+      <w:r>
+        <w:rPr>
+          <w:rFonts w:ascii="Times New Roman" w:eastAsia="Times New Roman" w:hAnsi="Times New Roman" w:cs="Times New Roman"/>
+          <w:color w:val="000000" w:themeColor="text1"/>
+          <w:sz w:val="28"/>
+          <w:szCs w:val="28"/>
+          <w:lang w:val="uk"/>
+        </w:rPr>
+        <w:t>Алготестер Лабораторної Роботи № 7-8</w:t>
+      </w:r>
+    </w:p>
+    <w:p>
+      <w:pPr>
+        <w:jc w:val="center"/>
+      </w:pPr>
+      <w:r>
+        <w:rPr>
+          <w:rFonts w:ascii="Times New Roman" w:eastAsia="Times New Roman" w:hAnsi="Times New Roman" w:cs="Times New Roman"/>
+          <w:color w:val="000000" w:themeColor="text1"/>
+          <w:sz w:val="28"/>
+          <w:szCs w:val="28"/>
+          <w:lang w:val="uk"/>
+        </w:rPr>
+        <w:t>Практичних Робіт № 6</w:t>
+      </w:r>
+    </w:p>
+    <w:p>
+      <w:pPr>
+        <w:spacing w:line="240" w:lineRule="auto"/>
+        <w:jc w:val="right"/>
         <w:rPr>
           <w:rFonts w:ascii="Times New Roman" w:eastAsia="Times New Roman" w:hAnsi="Times New Roman" w:cs="Times New Roman"/>
           <w:b/>
@@ -235,26 +295,6 @@
           <w:sz w:val="28"/>
           <w:szCs w:val="28"/>
         </w:rPr>
-        <w:t xml:space="preserve">з дисципліни: </w:t>
-      </w:r>
-      <w:r>
-        <w:rPr>
-          <w:rFonts w:ascii="Times New Roman" w:eastAsia="Times New Roman" w:hAnsi="Times New Roman" w:cs="Times New Roman"/>
-          <w:sz w:val="28"/>
-          <w:szCs w:val="28"/>
-        </w:rPr>
-        <w:t>«Мови та парадигми програмування»</w:t>
-      </w:r>
-    </w:p>
-    <w:p>
-      <w:pPr>
-        <w:spacing w:line="240" w:lineRule="auto"/>
-        <w:jc w:val="center"/>
-        <w:rPr>
-          <w:rFonts w:ascii="Times New Roman" w:eastAsia="Times New Roman" w:hAnsi="Times New Roman" w:cs="Times New Roman"/>
-          <w:sz w:val="28"/>
-          <w:szCs w:val="28"/>
-        </w:rPr>
       </w:pPr>
       <w:r>
         <w:rPr>
@@ -264,68 +304,9 @@
           <w:sz w:val="28"/>
           <w:szCs w:val="28"/>
         </w:rPr>
-        <w:t>з розділу</w:t>
-      </w:r>
-      <w:r>
-        <w:rPr>
-          <w:rFonts w:ascii="Times New Roman" w:eastAsia="Times New Roman" w:hAnsi="Times New Roman" w:cs="Times New Roman"/>
-          <w:sz w:val="28"/>
-          <w:szCs w:val="28"/>
-        </w:rPr>
-        <w:t xml:space="preserve">:  </w:t>
-      </w:r>
-      <w:r>
-        <w:rPr>
-          <w:rFonts w:ascii="Times New Roman" w:eastAsia="Times New Roman" w:hAnsi="Times New Roman" w:cs="Times New Roman"/>
-          <w:sz w:val="28"/>
-          <w:szCs w:val="28"/>
-        </w:rPr>
-        <w:t>«</w:t>
-      </w:r>
-      <w:r>
-        <w:rPr>
-          <w:rFonts w:ascii="Times New Roman" w:eastAsia="Times New Roman" w:hAnsi="Times New Roman" w:cs="Times New Roman"/>
-          <w:sz w:val="28"/>
-          <w:szCs w:val="28"/>
-        </w:rPr>
-        <w:t>Динамічні структури (Черга, Стек, Списки, Дерево). Алгоритми обробки динамічних структур</w:t>
-      </w:r>
-      <w:r>
-        <w:rPr>
-          <w:rFonts w:ascii="Times New Roman" w:eastAsia="Times New Roman" w:hAnsi="Times New Roman" w:cs="Times New Roman"/>
-          <w:sz w:val="28"/>
-          <w:szCs w:val="28"/>
-        </w:rPr>
-        <w:t>»</w:t>
-      </w:r>
-    </w:p>
-    <w:p>
-      <w:pPr>
-        <w:spacing w:line="240" w:lineRule="auto"/>
-        <w:jc w:val="center"/>
-        <w:rPr>
-          <w:rFonts w:ascii="Times New Roman" w:eastAsia="Times New Roman" w:hAnsi="Times New Roman" w:cs="Times New Roman"/>
-          <w:b/>
-          <w:smallCaps/>
-          <w:sz w:val="28"/>
-          <w:szCs w:val="28"/>
-        </w:rPr>
-      </w:pPr>
-    </w:p>
-    <w:p>
-      <w:pPr>
-        <w:spacing w:line="360" w:lineRule="auto"/>
-        <w:rPr>
-          <w:rFonts w:ascii="Times New Roman" w:eastAsia="Times New Roman" w:hAnsi="Times New Roman" w:cs="Times New Roman"/>
-          <w:sz w:val="28"/>
-          <w:szCs w:val="28"/>
-        </w:rPr>
-      </w:pPr>
-    </w:p>
-    <w:p>
-      <w:pPr>
-        <w:spacing w:line="240" w:lineRule="auto"/>
-        <w:jc w:val="right"/>
+        <w:t>Виконав</w:t>
+      </w:r>
+      <w:r>
         <w:rPr>
           <w:rFonts w:ascii="Times New Roman" w:eastAsia="Times New Roman" w:hAnsi="Times New Roman" w:cs="Times New Roman"/>
           <w:b/>
@@ -333,8 +314,13 @@
           <w:sz w:val="28"/>
           <w:szCs w:val="28"/>
         </w:rPr>
-      </w:pPr>
-      <w:r>
+        <w:t>:</w:t>
+      </w:r>
+    </w:p>
+    <w:p>
+      <w:pPr>
+        <w:spacing w:line="240" w:lineRule="auto"/>
+        <w:jc w:val="right"/>
         <w:rPr>
           <w:rFonts w:ascii="Times New Roman" w:eastAsia="Times New Roman" w:hAnsi="Times New Roman" w:cs="Times New Roman"/>
           <w:b/>
@@ -342,8 +328,7 @@
           <w:sz w:val="28"/>
           <w:szCs w:val="28"/>
         </w:rPr>
-        <w:t>Виконав</w:t>
-      </w:r>
+      </w:pPr>
       <w:r>
         <w:rPr>
           <w:rFonts w:ascii="Times New Roman" w:eastAsia="Times New Roman" w:hAnsi="Times New Roman" w:cs="Times New Roman"/>
@@ -352,7 +337,15 @@
           <w:sz w:val="28"/>
           <w:szCs w:val="28"/>
         </w:rPr>
-        <w:t>:</w:t>
+        <w:t xml:space="preserve"> </w:t>
+      </w:r>
+      <w:r>
+        <w:rPr>
+          <w:rFonts w:ascii="Times New Roman" w:eastAsia="Times New Roman" w:hAnsi="Times New Roman" w:cs="Times New Roman"/>
+          <w:sz w:val="28"/>
+          <w:szCs w:val="28"/>
+        </w:rPr>
+        <w:t>студент групи ШІ-11</w:t>
       </w:r>
     </w:p>
     <w:p>
@@ -361,8 +354,6 @@
         <w:jc w:val="right"/>
         <w:rPr>
           <w:rFonts w:ascii="Times New Roman" w:eastAsia="Times New Roman" w:hAnsi="Times New Roman" w:cs="Times New Roman"/>
-          <w:b/>
-          <w:i/>
           <w:sz w:val="28"/>
           <w:szCs w:val="28"/>
         </w:rPr>
@@ -370,52 +361,13 @@
       <w:r>
         <w:rPr>
           <w:rFonts w:ascii="Times New Roman" w:eastAsia="Times New Roman" w:hAnsi="Times New Roman" w:cs="Times New Roman"/>
-          <w:b/>
-          <w:i/>
           <w:sz w:val="28"/>
           <w:szCs w:val="28"/>
         </w:rPr>
-        <w:t xml:space="preserve"> </w:t>
-      </w:r>
-      <w:r>
-        <w:rPr>
-          <w:rFonts w:ascii="Times New Roman" w:eastAsia="Times New Roman" w:hAnsi="Times New Roman" w:cs="Times New Roman"/>
-          <w:sz w:val="28"/>
-          <w:szCs w:val="28"/>
-        </w:rPr>
-        <w:t>студент групи ШІ-11</w:t>
-      </w:r>
-    </w:p>
-    <w:p>
-      <w:pPr>
-        <w:spacing w:line="240" w:lineRule="auto"/>
-        <w:jc w:val="right"/>
-        <w:rPr>
-          <w:rFonts w:ascii="Times New Roman" w:eastAsia="Times New Roman" w:hAnsi="Times New Roman" w:cs="Times New Roman"/>
-          <w:sz w:val="28"/>
-          <w:szCs w:val="28"/>
-        </w:rPr>
-      </w:pPr>
-      <w:r>
-        <w:rPr>
-          <w:rFonts w:ascii="Times New Roman" w:eastAsia="Times New Roman" w:hAnsi="Times New Roman" w:cs="Times New Roman"/>
-          <w:sz w:val="28"/>
-          <w:szCs w:val="28"/>
-        </w:rPr>
         <w:t>Кучерявий Марко Юрійович</w:t>
       </w:r>
-    </w:p>
-    <w:p>
-      <w:pPr>
-        <w:rPr>
-          <w:rFonts w:ascii="Times New Roman" w:eastAsia="Times New Roman" w:hAnsi="Times New Roman" w:cs="Times New Roman"/>
-          <w:sz w:val="28"/>
-          <w:szCs w:val="28"/>
-        </w:rPr>
-      </w:pPr>
-      <w:r>
-        <w:br w:type="page"/>
-      </w:r>
+      <w:bookmarkStart w:id="0" w:name="_GoBack"/>
+      <w:bookmarkEnd w:id="0"/>
     </w:p>
     <w:p>
       <w:pPr>
@@ -2656,27 +2608,14 @@
       <w:r>
         <w:t xml:space="preserve">Figure </w:t>
       </w:r>
-      <w:r>
-        <w:fldChar w:fldCharType="begin"/>
-      </w:r>
-      <w:r>
-        <w:instrText xml:space="preserve"> SEQ Figure \* ARABIC </w:instrText>
-      </w:r>
-      <w:r>
-        <w:fldChar w:fldCharType="separate"/>
-      </w:r>
-      <w:r>
-        <w:rPr>
-          <w:noProof/>
-        </w:rPr>
-        <w:t>1</w:t>
-      </w:r>
-      <w:r>
-        <w:rPr>
-          <w:noProof/>
-        </w:rPr>
-        <w:fldChar w:fldCharType="end"/>
-      </w:r>
+      <w:fldSimple w:instr=" SEQ Figure \* ARABIC ">
+        <w:r>
+          <w:rPr>
+            <w:noProof/>
+          </w:rPr>
+          <w:t>1</w:t>
+        </w:r>
+      </w:fldSimple>
       <w:r>
         <w:rPr>
           <w:lang w:val="en-US"/>
@@ -3093,14 +3032,27 @@
       <w:r>
         <w:t xml:space="preserve">Figure </w:t>
       </w:r>
-      <w:fldSimple w:instr=" SEQ Figure \* ARABIC ">
-        <w:r>
-          <w:rPr>
-            <w:noProof/>
-          </w:rPr>
-          <w:t>2</w:t>
-        </w:r>
-      </w:fldSimple>
+      <w:r>
+        <w:fldChar w:fldCharType="begin"/>
+      </w:r>
+      <w:r>
+        <w:instrText xml:space="preserve"> SEQ Figure \* ARABIC </w:instrText>
+      </w:r>
+      <w:r>
+        <w:fldChar w:fldCharType="separate"/>
+      </w:r>
+      <w:r>
+        <w:rPr>
+          <w:noProof/>
+        </w:rPr>
+        <w:t>2</w:t>
+      </w:r>
+      <w:r>
+        <w:rPr>
+          <w:noProof/>
+        </w:rPr>
+        <w:fldChar w:fldCharType="end"/>
+      </w:r>
       <w:r>
         <w:t xml:space="preserve"> код програми 1</w:t>
       </w:r>
@@ -3319,27 +3271,14 @@
       <w:r>
         <w:t xml:space="preserve">Figure </w:t>
       </w:r>
-      <w:r>
-        <w:fldChar w:fldCharType="begin"/>
-      </w:r>
-      <w:r>
-        <w:instrText xml:space="preserve"> SEQ Figure \* ARABIC </w:instrText>
-      </w:r>
-      <w:r>
-        <w:fldChar w:fldCharType="separate"/>
-      </w:r>
-      <w:r>
-        <w:rPr>
-          <w:noProof/>
-        </w:rPr>
-        <w:t>3</w:t>
-      </w:r>
-      <w:r>
-        <w:rPr>
-          <w:noProof/>
-        </w:rPr>
-        <w:fldChar w:fldCharType="end"/>
-      </w:r>
+      <w:fldSimple w:instr=" SEQ Figure \* ARABIC ">
+        <w:r>
+          <w:rPr>
+            <w:noProof/>
+          </w:rPr>
+          <w:t>3</w:t>
+        </w:r>
+      </w:fldSimple>
       <w:r>
         <w:t xml:space="preserve"> код програми 2</w:t>
       </w:r>
@@ -3623,27 +3562,14 @@
       <w:r>
         <w:t xml:space="preserve">Figure </w:t>
       </w:r>
-      <w:r>
-        <w:fldChar w:fldCharType="begin"/>
-      </w:r>
-      <w:r>
-        <w:instrText xml:space="preserve"> SEQ Figure \* ARABIC </w:instrText>
-      </w:r>
-      <w:r>
-        <w:fldChar w:fldCharType="separate"/>
-      </w:r>
-      <w:r>
-        <w:rPr>
-          <w:noProof/>
-        </w:rPr>
-        <w:t>4</w:t>
-      </w:r>
-      <w:r>
-        <w:rPr>
-          <w:noProof/>
-        </w:rPr>
-        <w:fldChar w:fldCharType="end"/>
-      </w:r>
+      <w:fldSimple w:instr=" SEQ Figure \* ARABIC ">
+        <w:r>
+          <w:rPr>
+            <w:noProof/>
+          </w:rPr>
+          <w:t>4</w:t>
+        </w:r>
+      </w:fldSimple>
       <w:r>
         <w:t xml:space="preserve"> код програми 3</w:t>
       </w:r>
@@ -3913,27 +3839,14 @@
       <w:r>
         <w:t xml:space="preserve">Figure </w:t>
       </w:r>
-      <w:r>
-        <w:fldChar w:fldCharType="begin"/>
-      </w:r>
-      <w:r>
-        <w:instrText xml:space="preserve"> SEQ Figure \* ARABIC </w:instrText>
-      </w:r>
-      <w:r>
-        <w:fldChar w:fldCharType="separate"/>
-      </w:r>
-      <w:r>
-        <w:rPr>
-          <w:noProof/>
-        </w:rPr>
-        <w:t>5</w:t>
-      </w:r>
-      <w:r>
-        <w:rPr>
-          <w:noProof/>
-        </w:rPr>
-        <w:fldChar w:fldCharType="end"/>
-      </w:r>
+      <w:fldSimple w:instr=" SEQ Figure \* ARABIC ">
+        <w:r>
+          <w:rPr>
+            <w:noProof/>
+          </w:rPr>
+          <w:t>5</w:t>
+        </w:r>
+      </w:fldSimple>
       <w:r>
         <w:t xml:space="preserve"> код програми 4</w:t>
       </w:r>
@@ -4183,27 +4096,14 @@
       <w:r>
         <w:t xml:space="preserve">Figure </w:t>
       </w:r>
-      <w:r>
-        <w:fldChar w:fldCharType="begin"/>
-      </w:r>
-      <w:r>
-        <w:instrText xml:space="preserve"> SEQ Figure \* ARABIC </w:instrText>
-      </w:r>
-      <w:r>
-        <w:fldChar w:fldCharType="separate"/>
-      </w:r>
-      <w:r>
-        <w:rPr>
-          <w:noProof/>
-        </w:rPr>
-        <w:t>6</w:t>
-      </w:r>
-      <w:r>
-        <w:rPr>
-          <w:noProof/>
-        </w:rPr>
-        <w:fldChar w:fldCharType="end"/>
-      </w:r>
+      <w:fldSimple w:instr=" SEQ Figure \* ARABIC ">
+        <w:r>
+          <w:rPr>
+            <w:noProof/>
+          </w:rPr>
+          <w:t>6</w:t>
+        </w:r>
+      </w:fldSimple>
       <w:r>
         <w:t xml:space="preserve"> код програми 5</w:t>
       </w:r>
@@ -4393,27 +4293,14 @@
       <w:r>
         <w:t xml:space="preserve">Figure </w:t>
       </w:r>
-      <w:r>
-        <w:fldChar w:fldCharType="begin"/>
-      </w:r>
-      <w:r>
-        <w:instrText xml:space="preserve"> SEQ Figure \* ARABIC </w:instrText>
-      </w:r>
-      <w:r>
-        <w:fldChar w:fldCharType="separate"/>
-      </w:r>
-      <w:r>
-        <w:rPr>
-          <w:noProof/>
-        </w:rPr>
-        <w:t>7</w:t>
-      </w:r>
-      <w:r>
-        <w:rPr>
-          <w:noProof/>
-        </w:rPr>
-        <w:fldChar w:fldCharType="end"/>
-      </w:r>
+      <w:fldSimple w:instr=" SEQ Figure \* ARABIC ">
+        <w:r>
+          <w:rPr>
+            <w:noProof/>
+          </w:rPr>
+          <w:t>7</w:t>
+        </w:r>
+      </w:fldSimple>
       <w:r>
         <w:t xml:space="preserve"> код програми 6</w:t>
       </w:r>
@@ -4628,14 +4515,27 @@
       <w:r>
         <w:t xml:space="preserve">Figure </w:t>
       </w:r>
-      <w:fldSimple w:instr=" SEQ Figure \* ARABIC ">
-        <w:r>
-          <w:rPr>
-            <w:noProof/>
-          </w:rPr>
-          <w:t>8</w:t>
-        </w:r>
-      </w:fldSimple>
+      <w:r>
+        <w:fldChar w:fldCharType="begin"/>
+      </w:r>
+      <w:r>
+        <w:instrText xml:space="preserve"> SEQ Figure \* ARABIC </w:instrText>
+      </w:r>
+      <w:r>
+        <w:fldChar w:fldCharType="separate"/>
+      </w:r>
+      <w:r>
+        <w:rPr>
+          <w:noProof/>
+        </w:rPr>
+        <w:t>8</w:t>
+      </w:r>
+      <w:r>
+        <w:rPr>
+          <w:noProof/>
+        </w:rPr>
+        <w:fldChar w:fldCharType="end"/>
+      </w:r>
       <w:r>
         <w:t xml:space="preserve"> код програми 7</w:t>
       </w:r>
@@ -4841,27 +4741,14 @@
       <w:r>
         <w:t xml:space="preserve">Figure </w:t>
       </w:r>
-      <w:r>
-        <w:fldChar w:fldCharType="begin"/>
-      </w:r>
-      <w:r>
-        <w:instrText xml:space="preserve"> SEQ Figure \* ARABIC </w:instrText>
-      </w:r>
-      <w:r>
-        <w:fldChar w:fldCharType="separate"/>
-      </w:r>
-      <w:r>
-        <w:rPr>
-          <w:noProof/>
-        </w:rPr>
-        <w:t>9</w:t>
-      </w:r>
-      <w:r>
-        <w:rPr>
-          <w:noProof/>
-        </w:rPr>
-        <w:fldChar w:fldCharType="end"/>
-      </w:r>
+      <w:fldSimple w:instr=" SEQ Figure \* ARABIC ">
+        <w:r>
+          <w:rPr>
+            <w:noProof/>
+          </w:rPr>
+          <w:t>9</w:t>
+        </w:r>
+      </w:fldSimple>
       <w:r>
         <w:t xml:space="preserve"> код програми 8</w:t>
       </w:r>
@@ -5031,27 +4918,14 @@
       <w:r>
         <w:t xml:space="preserve">Figure </w:t>
       </w:r>
-      <w:r>
-        <w:fldChar w:fldCharType="begin"/>
-      </w:r>
-      <w:r>
-        <w:instrText xml:space="preserve"> SEQ Figure \* ARABIC </w:instrText>
-      </w:r>
-      <w:r>
-        <w:fldChar w:fldCharType="separate"/>
-      </w:r>
-      <w:r>
-        <w:rPr>
-          <w:noProof/>
-        </w:rPr>
-        <w:t>10</w:t>
-      </w:r>
-      <w:r>
-        <w:rPr>
-          <w:noProof/>
-        </w:rPr>
-        <w:fldChar w:fldCharType="end"/>
-      </w:r>
+      <w:fldSimple w:instr=" SEQ Figure \* ARABIC ">
+        <w:r>
+          <w:rPr>
+            <w:noProof/>
+          </w:rPr>
+          <w:t>10</w:t>
+        </w:r>
+      </w:fldSimple>
       <w:r>
         <w:t xml:space="preserve"> результат виконання програми 1</w:t>
       </w:r>
@@ -5208,27 +5082,14 @@
       <w:r>
         <w:t xml:space="preserve">Figure </w:t>
       </w:r>
-      <w:r>
-        <w:fldChar w:fldCharType="begin"/>
-      </w:r>
-      <w:r>
-        <w:instrText xml:space="preserve"> SEQ Figure \* ARABIC </w:instrText>
-      </w:r>
-      <w:r>
-        <w:fldChar w:fldCharType="separate"/>
-      </w:r>
-      <w:r>
-        <w:rPr>
-          <w:noProof/>
-        </w:rPr>
-        <w:t>11</w:t>
-      </w:r>
-      <w:r>
-        <w:rPr>
-          <w:noProof/>
-        </w:rPr>
-        <w:fldChar w:fldCharType="end"/>
-      </w:r>
+      <w:fldSimple w:instr=" SEQ Figure \* ARABIC ">
+        <w:r>
+          <w:rPr>
+            <w:noProof/>
+          </w:rPr>
+          <w:t>11</w:t>
+        </w:r>
+      </w:fldSimple>
       <w:r>
         <w:t xml:space="preserve">  результат виконання програми 2</w:t>
       </w:r>
@@ -5393,27 +5254,14 @@
       <w:r>
         <w:t xml:space="preserve">Figure </w:t>
       </w:r>
-      <w:r>
-        <w:fldChar w:fldCharType="begin"/>
-      </w:r>
-      <w:r>
-        <w:instrText xml:space="preserve"> SEQ Figure \* ARABIC </w:instrText>
-      </w:r>
-      <w:r>
-        <w:fldChar w:fldCharType="separate"/>
-      </w:r>
-      <w:r>
-        <w:rPr>
-          <w:noProof/>
-        </w:rPr>
-        <w:t>12</w:t>
-      </w:r>
-      <w:r>
-        <w:rPr>
-          <w:noProof/>
-        </w:rPr>
-        <w:fldChar w:fldCharType="end"/>
-      </w:r>
+      <w:fldSimple w:instr=" SEQ Figure \* ARABIC ">
+        <w:r>
+          <w:rPr>
+            <w:noProof/>
+          </w:rPr>
+          <w:t>12</w:t>
+        </w:r>
+      </w:fldSimple>
       <w:r>
         <w:t xml:space="preserve">  результат виконання програми 3</w:t>
       </w:r>
@@ -5579,14 +5427,27 @@
       <w:r>
         <w:t xml:space="preserve">Figure </w:t>
       </w:r>
-      <w:fldSimple w:instr=" SEQ Figure \* ARABIC ">
-        <w:r>
-          <w:rPr>
-            <w:noProof/>
-          </w:rPr>
-          <w:t>13</w:t>
-        </w:r>
-      </w:fldSimple>
+      <w:r>
+        <w:fldChar w:fldCharType="begin"/>
+      </w:r>
+      <w:r>
+        <w:instrText xml:space="preserve"> SEQ Figure \* ARABIC </w:instrText>
+      </w:r>
+      <w:r>
+        <w:fldChar w:fldCharType="separate"/>
+      </w:r>
+      <w:r>
+        <w:rPr>
+          <w:noProof/>
+        </w:rPr>
+        <w:t>13</w:t>
+      </w:r>
+      <w:r>
+        <w:rPr>
+          <w:noProof/>
+        </w:rPr>
+        <w:fldChar w:fldCharType="end"/>
+      </w:r>
       <w:r>
         <w:t xml:space="preserve">  результат виконання програми 4</w:t>
       </w:r>
@@ -5731,14 +5592,27 @@
       <w:r>
         <w:t xml:space="preserve">Figure </w:t>
       </w:r>
-      <w:fldSimple w:instr=" SEQ Figure \* ARABIC ">
-        <w:r>
-          <w:rPr>
-            <w:noProof/>
-          </w:rPr>
-          <w:t>14</w:t>
-        </w:r>
-      </w:fldSimple>
+      <w:r>
+        <w:fldChar w:fldCharType="begin"/>
+      </w:r>
+      <w:r>
+        <w:instrText xml:space="preserve"> SEQ Figure \* ARABIC </w:instrText>
+      </w:r>
+      <w:r>
+        <w:fldChar w:fldCharType="separate"/>
+      </w:r>
+      <w:r>
+        <w:rPr>
+          <w:noProof/>
+        </w:rPr>
+        <w:t>14</w:t>
+      </w:r>
+      <w:r>
+        <w:rPr>
+          <w:noProof/>
+        </w:rPr>
+        <w:fldChar w:fldCharType="end"/>
+      </w:r>
       <w:r>
         <w:t xml:space="preserve">  результат виконання програми 5</w:t>
       </w:r>
@@ -5892,14 +5766,27 @@
       <w:r>
         <w:t xml:space="preserve">Figure </w:t>
       </w:r>
-      <w:fldSimple w:instr=" SEQ Figure \* ARABIC ">
-        <w:r>
-          <w:rPr>
-            <w:noProof/>
-          </w:rPr>
-          <w:t>15</w:t>
-        </w:r>
-      </w:fldSimple>
+      <w:r>
+        <w:fldChar w:fldCharType="begin"/>
+      </w:r>
+      <w:r>
+        <w:instrText xml:space="preserve"> SEQ Figure \* ARABIC </w:instrText>
+      </w:r>
+      <w:r>
+        <w:fldChar w:fldCharType="separate"/>
+      </w:r>
+      <w:r>
+        <w:rPr>
+          <w:noProof/>
+        </w:rPr>
+        <w:t>15</w:t>
+      </w:r>
+      <w:r>
+        <w:rPr>
+          <w:noProof/>
+        </w:rPr>
+        <w:fldChar w:fldCharType="end"/>
+      </w:r>
       <w:r>
         <w:t xml:space="preserve">  результат виконання програми 6</w:t>
       </w:r>
@@ -6052,14 +5939,27 @@
       <w:r>
         <w:t xml:space="preserve">Figure </w:t>
       </w:r>
-      <w:fldSimple w:instr=" SEQ Figure \* ARABIC ">
-        <w:r>
-          <w:rPr>
-            <w:noProof/>
-          </w:rPr>
-          <w:t>16</w:t>
-        </w:r>
-      </w:fldSimple>
+      <w:r>
+        <w:fldChar w:fldCharType="begin"/>
+      </w:r>
+      <w:r>
+        <w:instrText xml:space="preserve"> SEQ Figure \* ARABIC </w:instrText>
+      </w:r>
+      <w:r>
+        <w:fldChar w:fldCharType="separate"/>
+      </w:r>
+      <w:r>
+        <w:rPr>
+          <w:noProof/>
+        </w:rPr>
+        <w:t>16</w:t>
+      </w:r>
+      <w:r>
+        <w:rPr>
+          <w:noProof/>
+        </w:rPr>
+        <w:fldChar w:fldCharType="end"/>
+      </w:r>
       <w:r>
         <w:t xml:space="preserve">  результат виконання програми 7</w:t>
       </w:r>
@@ -6204,14 +6104,27 @@
       <w:r>
         <w:t xml:space="preserve">Figure </w:t>
       </w:r>
-      <w:fldSimple w:instr=" SEQ Figure \* ARABIC ">
-        <w:r>
-          <w:rPr>
-            <w:noProof/>
-          </w:rPr>
-          <w:t>17</w:t>
-        </w:r>
-      </w:fldSimple>
+      <w:r>
+        <w:fldChar w:fldCharType="begin"/>
+      </w:r>
+      <w:r>
+        <w:instrText xml:space="preserve"> SEQ Figure \* ARABIC </w:instrText>
+      </w:r>
+      <w:r>
+        <w:fldChar w:fldCharType="separate"/>
+      </w:r>
+      <w:r>
+        <w:rPr>
+          <w:noProof/>
+        </w:rPr>
+        <w:t>17</w:t>
+      </w:r>
+      <w:r>
+        <w:rPr>
+          <w:noProof/>
+        </w:rPr>
+        <w:fldChar w:fldCharType="end"/>
+      </w:r>
       <w:r>
         <w:t xml:space="preserve">  результат виконання програми 8</w:t>
       </w:r>
@@ -6415,14 +6328,27 @@
       <w:r>
         <w:t xml:space="preserve">Figure </w:t>
       </w:r>
-      <w:fldSimple w:instr=" SEQ Figure \* ARABIC ">
-        <w:r>
-          <w:rPr>
-            <w:noProof/>
-          </w:rPr>
-          <w:t>18</w:t>
-        </w:r>
-      </w:fldSimple>
+      <w:r>
+        <w:fldChar w:fldCharType="begin"/>
+      </w:r>
+      <w:r>
+        <w:instrText xml:space="preserve"> SEQ Figure \* ARABIC </w:instrText>
+      </w:r>
+      <w:r>
+        <w:fldChar w:fldCharType="separate"/>
+      </w:r>
+      <w:r>
+        <w:rPr>
+          <w:noProof/>
+        </w:rPr>
+        <w:t>18</w:t>
+      </w:r>
+      <w:r>
+        <w:rPr>
+          <w:noProof/>
+        </w:rPr>
+        <w:fldChar w:fldCharType="end"/>
+      </w:r>
       <w:r>
         <w:rPr>
           <w:lang w:val="en-US"/>
@@ -6466,17 +6392,7 @@
           <w:sz w:val="24"/>
           <w:szCs w:val="24"/>
         </w:rPr>
-        <w:t>На цій лабораторній роботі я ознайомився з динамічними структурами в мові С++. Я опрацював списки, а також бінарні дерева. Навчився ефективно працювати з ними, вивчив базові алгоритми їх обробки. Щоб закріпити здобуті знання написав коди до лаб</w:t>
-      </w:r>
-      <w:bookmarkStart w:id="0" w:name="_GoBack"/>
-      <w:bookmarkEnd w:id="0"/>
-      <w:r>
-        <w:rPr>
-          <w:rFonts w:ascii="Times New Roman" w:eastAsia="Times New Roman" w:hAnsi="Times New Roman" w:cs="Times New Roman"/>
-          <w:sz w:val="24"/>
-          <w:szCs w:val="24"/>
-        </w:rPr>
-        <w:t xml:space="preserve">ораторних з ВНС, алггтестера а також практичних робіт. Файли з кодом і сам звіт закинув на гітхаб і зробив </w:t>
+        <w:t xml:space="preserve">На цій лабораторній роботі я ознайомився з динамічними структурами в мові С++. Я опрацював списки, а також бінарні дерева. Навчився ефективно працювати з ними, вивчив базові алгоритми їх обробки. Щоб закріпити здобуті знання написав коди до лабораторних з ВНС, алггтестера а також практичних робіт. Файли з кодом і сам звіт закинув на гітхаб і зробив </w:t>
       </w:r>
       <w:r>
         <w:rPr>
@@ -6585,7 +6501,7 @@
         <w:sz w:val="28"/>
         <w:szCs w:val="28"/>
       </w:rPr>
-      <w:t>14</w:t>
+      <w:t>2</w:t>
     </w:r>
     <w:r>
       <w:rPr>
@@ -8435,7 +8351,7 @@
 </file>
 
 <file path=customXml/itemProps2.xml><?xml version="1.0" encoding="utf-8"?>
-<ds:datastoreItem xmlns:ds="http://schemas.openxmlformats.org/officeDocument/2006/customXml" ds:itemID="{BC7D9E92-0BB3-4DFC-B63A-77D72ADE7AE2}">
+<ds:datastoreItem xmlns:ds="http://schemas.openxmlformats.org/officeDocument/2006/customXml" ds:itemID="{2E2F56E7-642C-404B-A433-3154130F63F0}">
   <ds:schemaRefs>
     <ds:schemaRef ds:uri="http://schemas.openxmlformats.org/officeDocument/2006/bibliography"/>
   </ds:schemaRefs>
